--- a/Mr_buggy6_bug_list.docx
+++ b/Mr_buggy6_bug_list.docx
@@ -14,6 +14,8 @@
           <w:szCs w:val="28"/>
         </w:rPr>
       </w:pPr>
+      <w:bookmarkStart w:id="0" w:name="_Hlk190970694"/>
+      <w:bookmarkEnd w:id="0"/>
       <w:r>
         <w:rPr>
           <w:b/>
@@ -507,6 +509,867 @@
           <w:numId w:val="2"/>
         </w:numPr>
       </w:pPr>
+      <w:r>
+        <w:t>Brak wymogu wprowadzenia poprawnego nr telefonu w zakładce „Profile”</w:t>
+      </w:r>
+    </w:p>
+    <w:p>
+      <w:pPr>
+        <w:pStyle w:val="Akapitzlist"/>
+        <w:numPr>
+          <w:ilvl w:val="1"/>
+          <w:numId w:val="2"/>
+        </w:numPr>
+      </w:pPr>
+      <w:r>
+        <w:t>Wersja aplikacji: 1.0.0.2</w:t>
+      </w:r>
+    </w:p>
+    <w:p>
+      <w:pPr>
+        <w:pStyle w:val="Akapitzlist"/>
+        <w:numPr>
+          <w:ilvl w:val="1"/>
+          <w:numId w:val="2"/>
+        </w:numPr>
+      </w:pPr>
+      <w:r>
+        <w:t>Środowisko testowe: Windows 11 x64</w:t>
+      </w:r>
+    </w:p>
+    <w:p>
+      <w:pPr>
+        <w:pStyle w:val="Akapitzlist"/>
+        <w:numPr>
+          <w:ilvl w:val="1"/>
+          <w:numId w:val="2"/>
+        </w:numPr>
+      </w:pPr>
+      <w:r>
+        <w:t xml:space="preserve">Priorytet: </w:t>
+      </w:r>
+      <w:r>
+        <w:t>Niski</w:t>
+      </w:r>
+    </w:p>
+    <w:p>
+      <w:pPr>
+        <w:pStyle w:val="Akapitzlist"/>
+        <w:numPr>
+          <w:ilvl w:val="1"/>
+          <w:numId w:val="2"/>
+        </w:numPr>
+      </w:pPr>
+      <w:r>
+        <w:t xml:space="preserve">Opis błędu: W zakładce „Profile” -&gt; „Update profile” istnieje możliwość podania numeru telefonu w dowolnym formacie, nawet jako tekst. </w:t>
+      </w:r>
+    </w:p>
+    <w:p>
+      <w:pPr>
+        <w:pStyle w:val="Akapitzlist"/>
+        <w:numPr>
+          <w:ilvl w:val="1"/>
+          <w:numId w:val="2"/>
+        </w:numPr>
+      </w:pPr>
+      <w:r>
+        <w:t xml:space="preserve">Oczekiwane zachowanie: Pole „Phone </w:t>
+      </w:r>
+      <w:proofErr w:type="spellStart"/>
+      <w:r>
+        <w:t>number</w:t>
+      </w:r>
+      <w:proofErr w:type="spellEnd"/>
+      <w:r>
+        <w:t>” przyjmuje jedynie 9 cyfrowy numer. Po wpisaniu innej wartości wyświetla się stosowny komunikat pod polem.</w:t>
+      </w:r>
+    </w:p>
+    <w:p>
+      <w:pPr>
+        <w:pStyle w:val="Akapitzlist"/>
+        <w:numPr>
+          <w:ilvl w:val="1"/>
+          <w:numId w:val="2"/>
+        </w:numPr>
+      </w:pPr>
+      <w:r>
+        <w:t xml:space="preserve">Rzeczywiste zachowanie: W polu „Phone </w:t>
+      </w:r>
+      <w:proofErr w:type="spellStart"/>
+      <w:r>
+        <w:t>number</w:t>
+      </w:r>
+      <w:proofErr w:type="spellEnd"/>
+      <w:r>
+        <w:t>” możemy podać dowolne dane liczbowe jak i tekstowe.</w:t>
+      </w:r>
+    </w:p>
+    <w:p>
+      <w:pPr>
+        <w:pStyle w:val="Akapitzlist"/>
+        <w:numPr>
+          <w:ilvl w:val="1"/>
+          <w:numId w:val="2"/>
+        </w:numPr>
+      </w:pPr>
+      <w:r>
+        <w:t>Kroki do reprodukcji:</w:t>
+      </w:r>
+    </w:p>
+    <w:p>
+      <w:pPr>
+        <w:pStyle w:val="Akapitzlist"/>
+        <w:numPr>
+          <w:ilvl w:val="3"/>
+          <w:numId w:val="2"/>
+        </w:numPr>
+      </w:pPr>
+      <w:r>
+        <w:t>Po zalogowaniu przejście do zakładki „Profile”, następnie wybieramy opcję „Edit”.</w:t>
+      </w:r>
+    </w:p>
+    <w:p>
+      <w:pPr>
+        <w:pStyle w:val="Akapitzlist"/>
+        <w:numPr>
+          <w:ilvl w:val="3"/>
+          <w:numId w:val="2"/>
+        </w:numPr>
+      </w:pPr>
+      <w:r>
+        <w:t xml:space="preserve">W formularzu „Edit Profile” w pole „Phone </w:t>
+      </w:r>
+      <w:proofErr w:type="spellStart"/>
+      <w:r>
+        <w:t>number</w:t>
+      </w:r>
+      <w:proofErr w:type="spellEnd"/>
+      <w:r>
+        <w:t>” podajemy dowolne dane, a następnie klikamy „</w:t>
+      </w:r>
+      <w:proofErr w:type="spellStart"/>
+      <w:r>
+        <w:t>Save</w:t>
+      </w:r>
+      <w:proofErr w:type="spellEnd"/>
+      <w:r>
+        <w:t>”.</w:t>
+      </w:r>
+    </w:p>
+    <w:p>
+      <w:pPr>
+        <w:pStyle w:val="Akapitzlist"/>
+        <w:numPr>
+          <w:ilvl w:val="1"/>
+          <w:numId w:val="2"/>
+        </w:numPr>
+      </w:pPr>
+      <w:r>
+        <w:t xml:space="preserve">Załącznik: </w:t>
+      </w:r>
+      <w:r>
+        <w:br/>
+      </w:r>
+      <w:r>
+        <w:rPr>
+          <w:noProof/>
+        </w:rPr>
+        <w:drawing>
+          <wp:inline distT="0" distB="0" distL="0" distR="0">
+            <wp:extent cx="5762625" cy="3095625"/>
+            <wp:effectExtent l="0" t="0" r="9525" b="9525"/>
+            <wp:docPr id="1289481898" name="Obraz 1"/>
+            <wp:cNvGraphicFramePr>
+              <a:graphicFrameLocks xmlns:a="http://schemas.openxmlformats.org/drawingml/2006/main" noChangeAspect="1"/>
+            </wp:cNvGraphicFramePr>
+            <a:graphic xmlns:a="http://schemas.openxmlformats.org/drawingml/2006/main">
+              <a:graphicData uri="http://schemas.openxmlformats.org/drawingml/2006/picture">
+                <pic:pic xmlns:pic="http://schemas.openxmlformats.org/drawingml/2006/picture">
+                  <pic:nvPicPr>
+                    <pic:cNvPr id="0" name="Picture 1"/>
+                    <pic:cNvPicPr>
+                      <a:picLocks noChangeAspect="1" noChangeArrowheads="1"/>
+                    </pic:cNvPicPr>
+                  </pic:nvPicPr>
+                  <pic:blipFill>
+                    <a:blip r:embed="rId6" cstate="print">
+                      <a:extLst>
+                        <a:ext uri="{28A0092B-C50C-407E-A947-70E740481C1C}">
+                          <a14:useLocalDpi xmlns:a14="http://schemas.microsoft.com/office/drawing/2010/main" val="0"/>
+                        </a:ext>
+                      </a:extLst>
+                    </a:blip>
+                    <a:srcRect/>
+                    <a:stretch>
+                      <a:fillRect/>
+                    </a:stretch>
+                  </pic:blipFill>
+                  <pic:spPr bwMode="auto">
+                    <a:xfrm>
+                      <a:off x="0" y="0"/>
+                      <a:ext cx="5762625" cy="3095625"/>
+                    </a:xfrm>
+                    <a:prstGeom prst="rect">
+                      <a:avLst/>
+                    </a:prstGeom>
+                    <a:noFill/>
+                    <a:ln>
+                      <a:noFill/>
+                    </a:ln>
+                  </pic:spPr>
+                </pic:pic>
+              </a:graphicData>
+            </a:graphic>
+          </wp:inline>
+        </w:drawing>
+      </w:r>
+      <w:r>
+        <w:br/>
+      </w:r>
+    </w:p>
+    <w:p>
+      <w:pPr>
+        <w:pStyle w:val="Akapitzlist"/>
+        <w:numPr>
+          <w:ilvl w:val="0"/>
+          <w:numId w:val="2"/>
+        </w:numPr>
+      </w:pPr>
+      <w:r>
+        <w:t>Błąd wyboru kategorii „Service” podczas tworzenia nowego projektu.</w:t>
+      </w:r>
+    </w:p>
+    <w:p>
+      <w:pPr>
+        <w:pStyle w:val="Akapitzlist"/>
+        <w:numPr>
+          <w:ilvl w:val="1"/>
+          <w:numId w:val="2"/>
+        </w:numPr>
+        <w:spacing w:line="256" w:lineRule="auto"/>
+      </w:pPr>
+      <w:r>
+        <w:t>Wersja aplikacji: 1.0.0.2</w:t>
+      </w:r>
+    </w:p>
+    <w:p>
+      <w:pPr>
+        <w:pStyle w:val="Akapitzlist"/>
+        <w:numPr>
+          <w:ilvl w:val="1"/>
+          <w:numId w:val="2"/>
+        </w:numPr>
+        <w:spacing w:line="256" w:lineRule="auto"/>
+      </w:pPr>
+      <w:r>
+        <w:t>Środowisko testowe: Windows 11 x64</w:t>
+      </w:r>
+    </w:p>
+    <w:p>
+      <w:pPr>
+        <w:pStyle w:val="Akapitzlist"/>
+        <w:numPr>
+          <w:ilvl w:val="1"/>
+          <w:numId w:val="2"/>
+        </w:numPr>
+        <w:spacing w:line="256" w:lineRule="auto"/>
+      </w:pPr>
+      <w:r>
+        <w:t>Priorytet: Wysoki</w:t>
+      </w:r>
+    </w:p>
+    <w:p>
+      <w:pPr>
+        <w:pStyle w:val="Akapitzlist"/>
+        <w:numPr>
+          <w:ilvl w:val="1"/>
+          <w:numId w:val="2"/>
+        </w:numPr>
+      </w:pPr>
+      <w:r>
+        <w:t>Opis błędu: Podczas tworzenia nowego projektu, w formularzu „</w:t>
+      </w:r>
+      <w:proofErr w:type="spellStart"/>
+      <w:r>
+        <w:t>Add</w:t>
+      </w:r>
+      <w:proofErr w:type="spellEnd"/>
+      <w:r>
+        <w:t xml:space="preserve"> </w:t>
+      </w:r>
+      <w:proofErr w:type="spellStart"/>
+      <w:r>
+        <w:t>project</w:t>
+      </w:r>
+      <w:proofErr w:type="spellEnd"/>
+      <w:r>
+        <w:t>”</w:t>
+      </w:r>
+      <w:r>
+        <w:t xml:space="preserve"> wartość pola „Services” można ustawić jedynie jako „</w:t>
+      </w:r>
+      <w:proofErr w:type="spellStart"/>
+      <w:r>
+        <w:t>Exploratory</w:t>
+      </w:r>
+      <w:proofErr w:type="spellEnd"/>
+      <w:r>
+        <w:t xml:space="preserve"> </w:t>
+      </w:r>
+      <w:proofErr w:type="spellStart"/>
+      <w:r>
+        <w:t>tests</w:t>
+      </w:r>
+      <w:proofErr w:type="spellEnd"/>
+      <w:r>
+        <w:t>” lub „</w:t>
+      </w:r>
+      <w:proofErr w:type="spellStart"/>
+      <w:r>
+        <w:t>Functional</w:t>
+      </w:r>
+      <w:proofErr w:type="spellEnd"/>
+      <w:r>
+        <w:t xml:space="preserve"> </w:t>
+      </w:r>
+      <w:proofErr w:type="spellStart"/>
+      <w:r>
+        <w:t>tests</w:t>
+      </w:r>
+      <w:proofErr w:type="spellEnd"/>
+      <w:r>
+        <w:t xml:space="preserve">”. </w:t>
+      </w:r>
+      <w:r>
+        <w:lastRenderedPageBreak/>
+        <w:t>Przy jakimkolwiek innym wyborze, aplikacja wyświetli komunikat „</w:t>
+      </w:r>
+      <w:r>
+        <w:rPr>
+          <w:vanish/>
+          <w:lang w:val="en"/>
+        </w:rPr>
+        <w:t>You must select one element.You must select one element.You must select one element.You must select one element.</w:t>
+      </w:r>
+      <w:r>
+        <w:rPr>
+          <w:lang w:val="en"/>
+        </w:rPr>
+        <w:t>You must select one element.</w:t>
+      </w:r>
+      <w:r>
+        <w:t>” poniżej pola „Service”.</w:t>
+      </w:r>
+    </w:p>
+    <w:p>
+      <w:pPr>
+        <w:pStyle w:val="Akapitzlist"/>
+        <w:numPr>
+          <w:ilvl w:val="1"/>
+          <w:numId w:val="2"/>
+        </w:numPr>
+      </w:pPr>
+      <w:r>
+        <w:t>Oczekiwane zachowanie: Możliwość wskazania każdej z dostępnych opcji.</w:t>
+      </w:r>
+    </w:p>
+    <w:p>
+      <w:pPr>
+        <w:pStyle w:val="Akapitzlist"/>
+        <w:numPr>
+          <w:ilvl w:val="1"/>
+          <w:numId w:val="2"/>
+        </w:numPr>
+      </w:pPr>
+      <w:r>
+        <w:t xml:space="preserve">Rzeczywiste zachowanie: Możliwość wyboru jedynie </w:t>
+      </w:r>
+      <w:r>
+        <w:t>„</w:t>
+      </w:r>
+      <w:proofErr w:type="spellStart"/>
+      <w:r>
+        <w:t>Exploratory</w:t>
+      </w:r>
+      <w:proofErr w:type="spellEnd"/>
+      <w:r>
+        <w:t xml:space="preserve"> </w:t>
+      </w:r>
+      <w:proofErr w:type="spellStart"/>
+      <w:r>
+        <w:t>tests</w:t>
+      </w:r>
+      <w:proofErr w:type="spellEnd"/>
+      <w:r>
+        <w:t>” lub „</w:t>
+      </w:r>
+      <w:proofErr w:type="spellStart"/>
+      <w:r>
+        <w:t>Functional</w:t>
+      </w:r>
+      <w:proofErr w:type="spellEnd"/>
+      <w:r>
+        <w:t xml:space="preserve"> </w:t>
+      </w:r>
+      <w:proofErr w:type="spellStart"/>
+      <w:r>
+        <w:t>tests</w:t>
+      </w:r>
+      <w:proofErr w:type="spellEnd"/>
+      <w:r>
+        <w:t>”</w:t>
+      </w:r>
+    </w:p>
+    <w:p>
+      <w:pPr>
+        <w:pStyle w:val="Akapitzlist"/>
+        <w:numPr>
+          <w:ilvl w:val="1"/>
+          <w:numId w:val="2"/>
+        </w:numPr>
+      </w:pPr>
+      <w:r>
+        <w:t xml:space="preserve">Dodatkowe informacje: Wybór kolejnych opcji w polu „Service” możliwy jest po dodaniu kolejnych </w:t>
+      </w:r>
+      <w:r>
+        <w:t xml:space="preserve">rekordów w tabeli klientów. Ilość dostępnych do wyboru opcji pola „Service” w trakcie tworzenia projektu jest wprost proporcjonalna do ilości rekordów w tabeli klienci. </w:t>
+      </w:r>
+    </w:p>
+    <w:p>
+      <w:pPr>
+        <w:pStyle w:val="Akapitzlist"/>
+        <w:numPr>
+          <w:ilvl w:val="1"/>
+          <w:numId w:val="2"/>
+        </w:numPr>
+      </w:pPr>
+      <w:r>
+        <w:t>Kroki do reprodukcji:</w:t>
+      </w:r>
+    </w:p>
+    <w:p>
+      <w:pPr>
+        <w:pStyle w:val="Akapitzlist"/>
+        <w:numPr>
+          <w:ilvl w:val="3"/>
+          <w:numId w:val="2"/>
+        </w:numPr>
+      </w:pPr>
+      <w:r>
+        <w:t>W zakładce „</w:t>
+      </w:r>
+      <w:proofErr w:type="spellStart"/>
+      <w:r>
+        <w:t>Projects</w:t>
+      </w:r>
+      <w:proofErr w:type="spellEnd"/>
+      <w:r>
+        <w:t>”, kliknąć w opcję „New”.</w:t>
+      </w:r>
+    </w:p>
+    <w:p>
+      <w:pPr>
+        <w:pStyle w:val="Akapitzlist"/>
+        <w:numPr>
+          <w:ilvl w:val="3"/>
+          <w:numId w:val="2"/>
+        </w:numPr>
+      </w:pPr>
+      <w:r>
+        <w:t xml:space="preserve">Uzupełnić formularz nowego projektu wymaganymi danymi, jednocześnie próbując wskazać w polu „Service” inną opcje niż </w:t>
+      </w:r>
+      <w:r>
+        <w:t>„</w:t>
+      </w:r>
+      <w:proofErr w:type="spellStart"/>
+      <w:r>
+        <w:t>Exploratory</w:t>
+      </w:r>
+      <w:proofErr w:type="spellEnd"/>
+      <w:r>
+        <w:t xml:space="preserve"> </w:t>
+      </w:r>
+      <w:proofErr w:type="spellStart"/>
+      <w:r>
+        <w:t>tests</w:t>
+      </w:r>
+      <w:proofErr w:type="spellEnd"/>
+      <w:r>
+        <w:t>” lub „</w:t>
+      </w:r>
+      <w:proofErr w:type="spellStart"/>
+      <w:r>
+        <w:t>Functional</w:t>
+      </w:r>
+      <w:proofErr w:type="spellEnd"/>
+      <w:r>
+        <w:t xml:space="preserve"> </w:t>
+      </w:r>
+      <w:proofErr w:type="spellStart"/>
+      <w:r>
+        <w:t>tests</w:t>
+      </w:r>
+      <w:proofErr w:type="spellEnd"/>
+      <w:r>
+        <w:t>”</w:t>
+      </w:r>
+    </w:p>
+    <w:p>
+      <w:pPr>
+        <w:pStyle w:val="Akapitzlist"/>
+        <w:numPr>
+          <w:ilvl w:val="1"/>
+          <w:numId w:val="2"/>
+        </w:numPr>
+      </w:pPr>
+      <w:r>
+        <w:t>Załącznik:</w:t>
+      </w:r>
+      <w:r>
+        <w:br/>
+      </w:r>
+      <w:r>
+        <w:rPr>
+          <w:noProof/>
+        </w:rPr>
+        <w:drawing>
+          <wp:inline distT="0" distB="0" distL="0" distR="0">
+            <wp:extent cx="5762625" cy="3095625"/>
+            <wp:effectExtent l="0" t="0" r="9525" b="9525"/>
+            <wp:docPr id="2115061465" name="Obraz 2"/>
+            <wp:cNvGraphicFramePr>
+              <a:graphicFrameLocks xmlns:a="http://schemas.openxmlformats.org/drawingml/2006/main" noChangeAspect="1"/>
+            </wp:cNvGraphicFramePr>
+            <a:graphic xmlns:a="http://schemas.openxmlformats.org/drawingml/2006/main">
+              <a:graphicData uri="http://schemas.openxmlformats.org/drawingml/2006/picture">
+                <pic:pic xmlns:pic="http://schemas.openxmlformats.org/drawingml/2006/picture">
+                  <pic:nvPicPr>
+                    <pic:cNvPr id="0" name="Picture 2"/>
+                    <pic:cNvPicPr>
+                      <a:picLocks noChangeAspect="1" noChangeArrowheads="1"/>
+                    </pic:cNvPicPr>
+                  </pic:nvPicPr>
+                  <pic:blipFill>
+                    <a:blip r:embed="rId7" cstate="print">
+                      <a:extLst>
+                        <a:ext uri="{28A0092B-C50C-407E-A947-70E740481C1C}">
+                          <a14:useLocalDpi xmlns:a14="http://schemas.microsoft.com/office/drawing/2010/main" val="0"/>
+                        </a:ext>
+                      </a:extLst>
+                    </a:blip>
+                    <a:srcRect/>
+                    <a:stretch>
+                      <a:fillRect/>
+                    </a:stretch>
+                  </pic:blipFill>
+                  <pic:spPr bwMode="auto">
+                    <a:xfrm>
+                      <a:off x="0" y="0"/>
+                      <a:ext cx="5762625" cy="3095625"/>
+                    </a:xfrm>
+                    <a:prstGeom prst="rect">
+                      <a:avLst/>
+                    </a:prstGeom>
+                    <a:noFill/>
+                    <a:ln>
+                      <a:noFill/>
+                    </a:ln>
+                  </pic:spPr>
+                </pic:pic>
+              </a:graphicData>
+            </a:graphic>
+          </wp:inline>
+        </w:drawing>
+      </w:r>
+      <w:r>
+        <w:br/>
+      </w:r>
+    </w:p>
+    <w:p>
+      <w:pPr>
+        <w:pStyle w:val="Akapitzlist"/>
+        <w:numPr>
+          <w:ilvl w:val="0"/>
+          <w:numId w:val="2"/>
+        </w:numPr>
+      </w:pPr>
+      <w:r>
+        <w:t>Niepoprawne wyświetlanie listy klientów podczas dodawania nowego projektu.</w:t>
+      </w:r>
+    </w:p>
+    <w:p>
+      <w:pPr>
+        <w:pStyle w:val="Akapitzlist"/>
+        <w:numPr>
+          <w:ilvl w:val="1"/>
+          <w:numId w:val="2"/>
+        </w:numPr>
+        <w:spacing w:line="256" w:lineRule="auto"/>
+      </w:pPr>
+      <w:r>
+        <w:t>Wersja aplikacji: 1.0.0.2</w:t>
+      </w:r>
+    </w:p>
+    <w:p>
+      <w:pPr>
+        <w:pStyle w:val="Akapitzlist"/>
+        <w:numPr>
+          <w:ilvl w:val="1"/>
+          <w:numId w:val="2"/>
+        </w:numPr>
+        <w:spacing w:line="256" w:lineRule="auto"/>
+      </w:pPr>
+      <w:r>
+        <w:t>Środowisko testowe: Windows 11 x64</w:t>
+      </w:r>
+    </w:p>
+    <w:p>
+      <w:pPr>
+        <w:pStyle w:val="Akapitzlist"/>
+        <w:numPr>
+          <w:ilvl w:val="1"/>
+          <w:numId w:val="2"/>
+        </w:numPr>
+        <w:spacing w:line="256" w:lineRule="auto"/>
+      </w:pPr>
+      <w:r>
+        <w:t>Priorytet: Wysoki</w:t>
+      </w:r>
+    </w:p>
+    <w:p>
+      <w:pPr>
+        <w:pStyle w:val="Akapitzlist"/>
+        <w:numPr>
+          <w:ilvl w:val="1"/>
+          <w:numId w:val="2"/>
+        </w:numPr>
+      </w:pPr>
+      <w:r>
+        <w:t>Opis błędu: W trakcie dodawania nowego projektu, aplikacja nie wyświetla wszystkich dostępnych klientów, których możemy przypisać do projektu. Wyświetla jedynie 3 pierwsze pozycje z listy.</w:t>
+      </w:r>
+    </w:p>
+    <w:p>
+      <w:pPr>
+        <w:pStyle w:val="Akapitzlist"/>
+        <w:numPr>
+          <w:ilvl w:val="1"/>
+          <w:numId w:val="2"/>
+        </w:numPr>
+      </w:pPr>
+      <w:r>
+        <w:t xml:space="preserve">Oczekiwane zachowanie: Możliwość przewijania listy klientów w polu „Client” lub możliwość wyszukania klienta po nazwie. </w:t>
+      </w:r>
+    </w:p>
+    <w:p>
+      <w:pPr>
+        <w:pStyle w:val="Akapitzlist"/>
+        <w:numPr>
+          <w:ilvl w:val="1"/>
+          <w:numId w:val="2"/>
+        </w:numPr>
+      </w:pPr>
+      <w:r>
+        <w:t>Rzeczywiste zachowanie: Aplikacja wyświetla jedynie 3 pierwsze rekordy z tabeli klientów.</w:t>
+      </w:r>
+    </w:p>
+    <w:p>
+      <w:pPr>
+        <w:pStyle w:val="Akapitzlist"/>
+        <w:numPr>
+          <w:ilvl w:val="1"/>
+          <w:numId w:val="2"/>
+        </w:numPr>
+      </w:pPr>
+      <w:r>
+        <w:t>Kroki do reprodukcji:</w:t>
+      </w:r>
+    </w:p>
+    <w:p>
+      <w:pPr>
+        <w:pStyle w:val="Akapitzlist"/>
+        <w:numPr>
+          <w:ilvl w:val="3"/>
+          <w:numId w:val="2"/>
+        </w:numPr>
+      </w:pPr>
+      <w:r>
+        <w:t>Dodanie w tabeli klientów min. 4 rekordów</w:t>
+      </w:r>
+    </w:p>
+    <w:p>
+      <w:pPr>
+        <w:pStyle w:val="Akapitzlist"/>
+        <w:numPr>
+          <w:ilvl w:val="3"/>
+          <w:numId w:val="2"/>
+        </w:numPr>
+      </w:pPr>
+      <w:r>
+        <w:t>W zakładce „</w:t>
+      </w:r>
+      <w:proofErr w:type="spellStart"/>
+      <w:r>
+        <w:t>Projects</w:t>
+      </w:r>
+      <w:proofErr w:type="spellEnd"/>
+      <w:r>
+        <w:t>” przejście do opcji „New”</w:t>
+      </w:r>
+    </w:p>
+    <w:p>
+      <w:pPr>
+        <w:pStyle w:val="Akapitzlist"/>
+        <w:numPr>
+          <w:ilvl w:val="3"/>
+          <w:numId w:val="2"/>
+        </w:numPr>
+      </w:pPr>
+      <w:r>
+        <w:t xml:space="preserve">W formularzu nowego projektu </w:t>
+      </w:r>
+      <w:r>
+        <w:t>rozwinięcie</w:t>
+      </w:r>
+      <w:r>
+        <w:t xml:space="preserve"> list</w:t>
+      </w:r>
+      <w:r>
+        <w:t>y</w:t>
+      </w:r>
+      <w:r>
+        <w:t xml:space="preserve"> klientów.</w:t>
+      </w:r>
+    </w:p>
+    <w:p>
+      <w:pPr>
+        <w:pStyle w:val="Akapitzlist"/>
+        <w:numPr>
+          <w:ilvl w:val="1"/>
+          <w:numId w:val="2"/>
+        </w:numPr>
+      </w:pPr>
+      <w:r>
+        <w:lastRenderedPageBreak/>
+        <w:t>Załączniki</w:t>
+      </w:r>
+      <w:r>
+        <w:rPr>
+          <w:noProof/>
+        </w:rPr>
+        <w:drawing>
+          <wp:inline distT="0" distB="0" distL="0" distR="0" wp14:anchorId="0CD3BFA1" wp14:editId="326B3804">
+            <wp:extent cx="5760720" cy="3094602"/>
+            <wp:effectExtent l="0" t="0" r="0" b="0"/>
+            <wp:docPr id="692733142" name="Obraz 3"/>
+            <wp:cNvGraphicFramePr>
+              <a:graphicFrameLocks xmlns:a="http://schemas.openxmlformats.org/drawingml/2006/main" noChangeAspect="1"/>
+            </wp:cNvGraphicFramePr>
+            <a:graphic xmlns:a="http://schemas.openxmlformats.org/drawingml/2006/main">
+              <a:graphicData uri="http://schemas.openxmlformats.org/drawingml/2006/picture">
+                <pic:pic xmlns:pic="http://schemas.openxmlformats.org/drawingml/2006/picture">
+                  <pic:nvPicPr>
+                    <pic:cNvPr id="0" name="Picture 3"/>
+                    <pic:cNvPicPr>
+                      <a:picLocks noChangeAspect="1" noChangeArrowheads="1"/>
+                    </pic:cNvPicPr>
+                  </pic:nvPicPr>
+                  <pic:blipFill>
+                    <a:blip r:embed="rId8" cstate="print">
+                      <a:extLst>
+                        <a:ext uri="{28A0092B-C50C-407E-A947-70E740481C1C}">
+                          <a14:useLocalDpi xmlns:a14="http://schemas.microsoft.com/office/drawing/2010/main" val="0"/>
+                        </a:ext>
+                      </a:extLst>
+                    </a:blip>
+                    <a:srcRect/>
+                    <a:stretch>
+                      <a:fillRect/>
+                    </a:stretch>
+                  </pic:blipFill>
+                  <pic:spPr bwMode="auto">
+                    <a:xfrm>
+                      <a:off x="0" y="0"/>
+                      <a:ext cx="5760720" cy="3094602"/>
+                    </a:xfrm>
+                    <a:prstGeom prst="rect">
+                      <a:avLst/>
+                    </a:prstGeom>
+                    <a:noFill/>
+                    <a:ln>
+                      <a:noFill/>
+                    </a:ln>
+                  </pic:spPr>
+                </pic:pic>
+              </a:graphicData>
+            </a:graphic>
+          </wp:inline>
+        </w:drawing>
+      </w:r>
+      <w:r>
+        <w:rPr>
+          <w:noProof/>
+        </w:rPr>
+        <w:drawing>
+          <wp:inline distT="0" distB="0" distL="0" distR="0">
+            <wp:extent cx="5753100" cy="3657600"/>
+            <wp:effectExtent l="0" t="0" r="0" b="0"/>
+            <wp:docPr id="211372102" name="Obraz 4"/>
+            <wp:cNvGraphicFramePr>
+              <a:graphicFrameLocks xmlns:a="http://schemas.openxmlformats.org/drawingml/2006/main" noChangeAspect="1"/>
+            </wp:cNvGraphicFramePr>
+            <a:graphic xmlns:a="http://schemas.openxmlformats.org/drawingml/2006/main">
+              <a:graphicData uri="http://schemas.openxmlformats.org/drawingml/2006/picture">
+                <pic:pic xmlns:pic="http://schemas.openxmlformats.org/drawingml/2006/picture">
+                  <pic:nvPicPr>
+                    <pic:cNvPr id="0" name="Picture 4"/>
+                    <pic:cNvPicPr>
+                      <a:picLocks noChangeAspect="1" noChangeArrowheads="1"/>
+                    </pic:cNvPicPr>
+                  </pic:nvPicPr>
+                  <pic:blipFill>
+                    <a:blip r:embed="rId9" cstate="print">
+                      <a:extLst>
+                        <a:ext uri="{28A0092B-C50C-407E-A947-70E740481C1C}">
+                          <a14:useLocalDpi xmlns:a14="http://schemas.microsoft.com/office/drawing/2010/main" val="0"/>
+                        </a:ext>
+                      </a:extLst>
+                    </a:blip>
+                    <a:srcRect/>
+                    <a:stretch>
+                      <a:fillRect/>
+                    </a:stretch>
+                  </pic:blipFill>
+                  <pic:spPr bwMode="auto">
+                    <a:xfrm>
+                      <a:off x="0" y="0"/>
+                      <a:ext cx="5753100" cy="3657600"/>
+                    </a:xfrm>
+                    <a:prstGeom prst="rect">
+                      <a:avLst/>
+                    </a:prstGeom>
+                    <a:noFill/>
+                    <a:ln>
+                      <a:noFill/>
+                    </a:ln>
+                  </pic:spPr>
+                </pic:pic>
+              </a:graphicData>
+            </a:graphic>
+          </wp:inline>
+        </w:drawing>
+      </w:r>
+      <w:r>
+        <w:br/>
+      </w:r>
+    </w:p>
+    <w:p>
+      <w:pPr>
+        <w:pStyle w:val="Akapitzlist"/>
+        <w:numPr>
+          <w:ilvl w:val="0"/>
+          <w:numId w:val="2"/>
+        </w:numPr>
+      </w:pPr>
     </w:p>
     <w:sectPr>
       <w:pgSz w:w="11906" w:h="16838"/>
@@ -813,6 +1676,36 @@
   </w:num>
   <w:num w:numId="3" w16cid:durableId="2093314999">
     <w:abstractNumId w:val="0"/>
+  </w:num>
+  <w:num w:numId="4" w16cid:durableId="1989900232">
+    <w:abstractNumId w:val="2"/>
+    <w:lvlOverride w:ilvl="0">
+      <w:startOverride w:val="1"/>
+    </w:lvlOverride>
+    <w:lvlOverride w:ilvl="1">
+      <w:startOverride w:val="1"/>
+    </w:lvlOverride>
+    <w:lvlOverride w:ilvl="2">
+      <w:startOverride w:val="1"/>
+    </w:lvlOverride>
+    <w:lvlOverride w:ilvl="3">
+      <w:startOverride w:val="1"/>
+    </w:lvlOverride>
+    <w:lvlOverride w:ilvl="4">
+      <w:startOverride w:val="1"/>
+    </w:lvlOverride>
+    <w:lvlOverride w:ilvl="5">
+      <w:startOverride w:val="1"/>
+    </w:lvlOverride>
+    <w:lvlOverride w:ilvl="6">
+      <w:startOverride w:val="1"/>
+    </w:lvlOverride>
+    <w:lvlOverride w:ilvl="7">
+      <w:startOverride w:val="1"/>
+    </w:lvlOverride>
+    <w:lvlOverride w:ilvl="8">
+      <w:startOverride w:val="1"/>
+    </w:lvlOverride>
   </w:num>
 </w:numbering>
 </file>

--- a/Mr_buggy6_bug_list.docx
+++ b/Mr_buggy6_bug_list.docx
@@ -40,31 +40,7 @@
         <w:t>Brakująca informacja o polu wymaganym</w:t>
       </w:r>
       <w:r>
-        <w:t xml:space="preserve"> przy pozostawieniu pól „</w:t>
-      </w:r>
-      <w:proofErr w:type="spellStart"/>
-      <w:r>
-        <w:t>Password</w:t>
-      </w:r>
-      <w:proofErr w:type="spellEnd"/>
-      <w:r>
-        <w:t>” oraz „</w:t>
-      </w:r>
-      <w:proofErr w:type="spellStart"/>
-      <w:r>
-        <w:t>Confirm</w:t>
-      </w:r>
-      <w:proofErr w:type="spellEnd"/>
-      <w:r>
-        <w:t xml:space="preserve"> </w:t>
-      </w:r>
-      <w:proofErr w:type="spellStart"/>
-      <w:r>
-        <w:t>Password</w:t>
-      </w:r>
-      <w:proofErr w:type="spellEnd"/>
-      <w:r>
-        <w:t>” pustych.</w:t>
+        <w:t xml:space="preserve"> przy pozostawieniu pól „Password” oraz „Confirm Password” pustych.</w:t>
       </w:r>
     </w:p>
     <w:p>
@@ -112,87 +88,31 @@
         </w:numPr>
       </w:pPr>
       <w:r>
-        <w:t>Opis błędu: Podczas próby zapisania formularza bez uzupełniania danych w polach „</w:t>
-      </w:r>
-      <w:proofErr w:type="spellStart"/>
-      <w:r>
-        <w:t>Password</w:t>
-      </w:r>
-      <w:proofErr w:type="spellEnd"/>
-      <w:r>
-        <w:t>” oraz „</w:t>
-      </w:r>
-      <w:proofErr w:type="spellStart"/>
-      <w:r>
-        <w:t>Confirm</w:t>
-      </w:r>
-      <w:proofErr w:type="spellEnd"/>
-      <w:r>
-        <w:t xml:space="preserve"> </w:t>
-      </w:r>
-      <w:proofErr w:type="spellStart"/>
-      <w:r>
-        <w:t>Password</w:t>
-      </w:r>
-      <w:proofErr w:type="spellEnd"/>
-      <w:r>
-        <w:t xml:space="preserve">”, informacja o wymaganym polu pojawia się jedynie przy 1 z wymaganych pól do uzupełnienia. </w:t>
-      </w:r>
-    </w:p>
-    <w:p>
-      <w:pPr>
-        <w:pStyle w:val="Akapitzlist"/>
-        <w:numPr>
-          <w:ilvl w:val="1"/>
-          <w:numId w:val="2"/>
-        </w:numPr>
-      </w:pPr>
-      <w:r>
-        <w:t>Oczekiwane zachowanie: Pojawienie się informacji o polu wymaganym, pod polem oznaczonym „</w:t>
-      </w:r>
-      <w:proofErr w:type="spellStart"/>
-      <w:r>
-        <w:t>Confirm</w:t>
-      </w:r>
-      <w:proofErr w:type="spellEnd"/>
-      <w:r>
-        <w:t xml:space="preserve"> </w:t>
-      </w:r>
-      <w:proofErr w:type="spellStart"/>
-      <w:r>
-        <w:t>Password</w:t>
-      </w:r>
-      <w:proofErr w:type="spellEnd"/>
-      <w:r>
-        <w:t>”</w:t>
-      </w:r>
-    </w:p>
-    <w:p>
-      <w:pPr>
-        <w:pStyle w:val="Akapitzlist"/>
-        <w:numPr>
-          <w:ilvl w:val="1"/>
-          <w:numId w:val="2"/>
-        </w:numPr>
-      </w:pPr>
-      <w:r>
-        <w:t>Rzeczywiste zachowanie: Brak informacji o polu wymaganym pod polem „</w:t>
-      </w:r>
-      <w:proofErr w:type="spellStart"/>
-      <w:r>
-        <w:t>Confirm</w:t>
-      </w:r>
-      <w:proofErr w:type="spellEnd"/>
-      <w:r>
-        <w:t xml:space="preserve"> </w:t>
-      </w:r>
-      <w:proofErr w:type="spellStart"/>
-      <w:r>
-        <w:t>Password</w:t>
-      </w:r>
-      <w:proofErr w:type="spellEnd"/>
-      <w:r>
-        <w:t>”</w:t>
+        <w:t xml:space="preserve">Opis błędu: Podczas próby zapisania formularza bez uzupełniania danych w polach „Password” oraz „Confirm Password”, informacja o wymaganym polu pojawia się jedynie przy 1 z wymaganych pól do uzupełnienia. </w:t>
+      </w:r>
+    </w:p>
+    <w:p>
+      <w:pPr>
+        <w:pStyle w:val="Akapitzlist"/>
+        <w:numPr>
+          <w:ilvl w:val="1"/>
+          <w:numId w:val="2"/>
+        </w:numPr>
+      </w:pPr>
+      <w:r>
+        <w:t>Oczekiwane zachowanie: Pojawienie się informacji o polu wymaganym, pod polem oznaczonym „Confirm Password”</w:t>
+      </w:r>
+    </w:p>
+    <w:p>
+      <w:pPr>
+        <w:pStyle w:val="Akapitzlist"/>
+        <w:numPr>
+          <w:ilvl w:val="1"/>
+          <w:numId w:val="2"/>
+        </w:numPr>
+      </w:pPr>
+      <w:r>
+        <w:t>Rzeczywiste zachowanie: Brak informacji o polu wymaganym pod polem „Confirm Password”</w:t>
       </w:r>
     </w:p>
     <w:p>
@@ -228,39 +148,7 @@
         </w:numPr>
       </w:pPr>
       <w:r>
-        <w:t>Pozostawienie pól „</w:t>
-      </w:r>
-      <w:proofErr w:type="spellStart"/>
-      <w:r>
-        <w:t>Password</w:t>
-      </w:r>
-      <w:proofErr w:type="spellEnd"/>
-      <w:r>
-        <w:t>” oraz „</w:t>
-      </w:r>
-      <w:proofErr w:type="spellStart"/>
-      <w:r>
-        <w:t>Confirm</w:t>
-      </w:r>
-      <w:proofErr w:type="spellEnd"/>
-      <w:r>
-        <w:t xml:space="preserve"> </w:t>
-      </w:r>
-      <w:proofErr w:type="spellStart"/>
-      <w:r>
-        <w:t>Passowrd</w:t>
-      </w:r>
-      <w:proofErr w:type="spellEnd"/>
-      <w:r>
-        <w:t>” pustych i naciśnięcie klawisza „</w:t>
-      </w:r>
-      <w:proofErr w:type="spellStart"/>
-      <w:r>
-        <w:t>Save</w:t>
-      </w:r>
-      <w:proofErr w:type="spellEnd"/>
-      <w:r>
-        <w:t>”</w:t>
+        <w:t>Pozostawienie pól „Password” oraz „Confirm Passowrd” pustych i naciśnięcie klawisza „Save”</w:t>
       </w:r>
     </w:p>
     <w:p>
@@ -406,15 +294,7 @@
         </w:numPr>
       </w:pPr>
       <w:r>
-        <w:t>Oczekiwane zachowanie: Po wpisaniu hasła, które nie spełnia wymagań złożoności aplikacja wyświetla komunikat o brakujących elementach hasła pod polem „</w:t>
-      </w:r>
-      <w:proofErr w:type="spellStart"/>
-      <w:r>
-        <w:t>Password</w:t>
-      </w:r>
-      <w:proofErr w:type="spellEnd"/>
-      <w:r>
-        <w:t>”.</w:t>
+        <w:t>Oczekiwane zachowanie: Po wpisaniu hasła, które nie spełnia wymagań złożoności aplikacja wyświetla komunikat o brakujących elementach hasła pod polem „Password”.</w:t>
       </w:r>
     </w:p>
     <w:p>
@@ -451,30 +331,103 @@
         </w:numPr>
       </w:pPr>
       <w:r>
-        <w:t>Podanie jednakowego hasła, nie spełniającego wymagań złożoności w polu „</w:t>
-      </w:r>
-      <w:proofErr w:type="spellStart"/>
-      <w:r>
-        <w:t>Password</w:t>
-      </w:r>
-      <w:proofErr w:type="spellEnd"/>
-      <w:r>
-        <w:t>” oraz „</w:t>
-      </w:r>
-      <w:proofErr w:type="spellStart"/>
-      <w:r>
-        <w:t>Confirm</w:t>
-      </w:r>
-      <w:proofErr w:type="spellEnd"/>
-      <w:r>
-        <w:t xml:space="preserve"> </w:t>
-      </w:r>
-      <w:proofErr w:type="spellStart"/>
-      <w:r>
-        <w:t>Password</w:t>
-      </w:r>
-      <w:proofErr w:type="spellEnd"/>
-      <w:r>
+        <w:t>Podanie jednakowego hasła, nie spełniającego wymagań złożoności w polu „Password” oraz „Confirm Password”</w:t>
+      </w:r>
+    </w:p>
+    <w:p>
+      <w:pPr>
+        <w:pStyle w:val="Akapitzlist"/>
+        <w:numPr>
+          <w:ilvl w:val="3"/>
+          <w:numId w:val="2"/>
+        </w:numPr>
+      </w:pPr>
+      <w:r>
+        <w:t>Kliknięcie przycisk „Save”</w:t>
+      </w:r>
+    </w:p>
+    <w:p>
+      <w:pPr>
+        <w:pStyle w:val="Akapitzlist"/>
+        <w:numPr>
+          <w:ilvl w:val="0"/>
+          <w:numId w:val="2"/>
+        </w:numPr>
+      </w:pPr>
+      <w:r>
+        <w:t>Użytkownik nie może utworzyć hasła, które jest wykorzystywane przez innego użytkownika</w:t>
+      </w:r>
+    </w:p>
+    <w:p>
+      <w:pPr>
+        <w:pStyle w:val="Akapitzlist"/>
+        <w:numPr>
+          <w:ilvl w:val="1"/>
+          <w:numId w:val="2"/>
+        </w:numPr>
+        <w:spacing w:line="254" w:lineRule="auto"/>
+      </w:pPr>
+      <w:r>
+        <w:t>Wersja aplikacji: 1.0.0.2</w:t>
+      </w:r>
+    </w:p>
+    <w:p>
+      <w:pPr>
+        <w:pStyle w:val="Akapitzlist"/>
+        <w:numPr>
+          <w:ilvl w:val="1"/>
+          <w:numId w:val="2"/>
+        </w:numPr>
+        <w:spacing w:line="254" w:lineRule="auto"/>
+      </w:pPr>
+      <w:r>
+        <w:t>Środowisko testowe: Windows 11 x64</w:t>
+      </w:r>
+    </w:p>
+    <w:p>
+      <w:pPr>
+        <w:pStyle w:val="Akapitzlist"/>
+        <w:numPr>
+          <w:ilvl w:val="1"/>
+          <w:numId w:val="2"/>
+        </w:numPr>
+        <w:spacing w:line="254" w:lineRule="auto"/>
+      </w:pPr>
+      <w:r>
+        <w:t xml:space="preserve">Priorytet: </w:t>
+      </w:r>
+      <w:r>
+        <w:t>Niski</w:t>
+      </w:r>
+    </w:p>
+    <w:p>
+      <w:pPr>
+        <w:pStyle w:val="Akapitzlist"/>
+        <w:numPr>
+          <w:ilvl w:val="1"/>
+          <w:numId w:val="2"/>
+        </w:numPr>
+      </w:pPr>
+      <w:r>
+        <w:t>Opis błędu: Próbując założyć konto podając jedno z popularnych haseł (np. 12345678, qwerty) otrzymamy komunikat „</w:t>
+      </w:r>
+      <w:r>
+        <w:rPr>
+          <w:vanish/>
+          <w:lang w:val="en"/>
+        </w:rPr>
+        <w:t>The password is already used.</w:t>
+      </w:r>
+      <w:r>
+        <w:rPr>
+          <w:lang w:val="en"/>
+        </w:rPr>
+        <w:t>The password is already used.</w:t>
+      </w:r>
+      <w:r>
+        <w:rPr>
+          <w:lang w:val="en"/>
+        </w:rPr>
         <w:t>”</w:t>
       </w:r>
     </w:p>
@@ -482,24 +435,126 @@
       <w:pPr>
         <w:pStyle w:val="Akapitzlist"/>
         <w:numPr>
+          <w:ilvl w:val="1"/>
+          <w:numId w:val="2"/>
+        </w:numPr>
+      </w:pPr>
+      <w:r>
+        <w:t xml:space="preserve">Oczekiwane zachowanie: Użytkownik ma możliwość użycia hasła, które wcześniej podał inny użytkownik. </w:t>
+      </w:r>
+    </w:p>
+    <w:p>
+      <w:pPr>
+        <w:pStyle w:val="Akapitzlist"/>
+        <w:numPr>
+          <w:ilvl w:val="1"/>
+          <w:numId w:val="2"/>
+        </w:numPr>
+      </w:pPr>
+      <w:r>
+        <w:t>Rzeczywiste zachowanie: Podczas próby użycia hasła już wykorzystanego wcześniej przez innego użytkownika otrzymujemy komunikat „</w:t>
+      </w:r>
+      <w:r>
+        <w:t>The password is already used.</w:t>
+      </w:r>
+      <w:r>
+        <w:t>”</w:t>
+      </w:r>
+    </w:p>
+    <w:p>
+      <w:pPr>
+        <w:pStyle w:val="Akapitzlist"/>
+        <w:numPr>
+          <w:ilvl w:val="1"/>
+          <w:numId w:val="2"/>
+        </w:numPr>
+      </w:pPr>
+      <w:r>
+        <w:t>Korki do reprodukcji:</w:t>
+      </w:r>
+    </w:p>
+    <w:p>
+      <w:pPr>
+        <w:pStyle w:val="Akapitzlist"/>
+        <w:numPr>
           <w:ilvl w:val="3"/>
           <w:numId w:val="2"/>
         </w:numPr>
       </w:pPr>
       <w:r>
-        <w:t>Kliknięcie przycisk „</w:t>
-      </w:r>
-      <w:proofErr w:type="spellStart"/>
-      <w:r>
-        <w:t>Save</w:t>
-      </w:r>
-      <w:proofErr w:type="spellEnd"/>
-      <w:r>
-        <w:t>”</w:t>
+        <w:t>Podczas zakładania konta w aplikacji, w polu „Password” podajemy jedno z popularnych haseł takich jak: 12345678,qwerty itd.</w:t>
+      </w:r>
+    </w:p>
+    <w:p>
+      <w:pPr>
+        <w:pStyle w:val="Akapitzlist"/>
+        <w:numPr>
+          <w:ilvl w:val="1"/>
+          <w:numId w:val="2"/>
+        </w:numPr>
+      </w:pPr>
+      <w:r>
+        <w:t>Załącznik:</w:t>
       </w:r>
       <w:r>
         <w:br/>
       </w:r>
+      <w:r>
+        <w:rPr>
+          <w:noProof/>
+        </w:rPr>
+        <w:drawing>
+          <wp:inline distT="0" distB="0" distL="0" distR="0">
+            <wp:extent cx="5753100" cy="4029075"/>
+            <wp:effectExtent l="0" t="0" r="0" b="9525"/>
+            <wp:docPr id="1368753190" name="Obraz 1"/>
+            <wp:cNvGraphicFramePr>
+              <a:graphicFrameLocks xmlns:a="http://schemas.openxmlformats.org/drawingml/2006/main" noChangeAspect="1"/>
+            </wp:cNvGraphicFramePr>
+            <a:graphic xmlns:a="http://schemas.openxmlformats.org/drawingml/2006/main">
+              <a:graphicData uri="http://schemas.openxmlformats.org/drawingml/2006/picture">
+                <pic:pic xmlns:pic="http://schemas.openxmlformats.org/drawingml/2006/picture">
+                  <pic:nvPicPr>
+                    <pic:cNvPr id="0" name="Picture 1"/>
+                    <pic:cNvPicPr>
+                      <a:picLocks noChangeAspect="1" noChangeArrowheads="1"/>
+                    </pic:cNvPicPr>
+                  </pic:nvPicPr>
+                  <pic:blipFill>
+                    <a:blip r:embed="rId6">
+                      <a:extLst>
+                        <a:ext uri="{28A0092B-C50C-407E-A947-70E740481C1C}">
+                          <a14:useLocalDpi xmlns:a14="http://schemas.microsoft.com/office/drawing/2010/main" val="0"/>
+                        </a:ext>
+                      </a:extLst>
+                    </a:blip>
+                    <a:srcRect/>
+                    <a:stretch>
+                      <a:fillRect/>
+                    </a:stretch>
+                  </pic:blipFill>
+                  <pic:spPr bwMode="auto">
+                    <a:xfrm>
+                      <a:off x="0" y="0"/>
+                      <a:ext cx="5753100" cy="4029075"/>
+                    </a:xfrm>
+                    <a:prstGeom prst="rect">
+                      <a:avLst/>
+                    </a:prstGeom>
+                    <a:noFill/>
+                    <a:ln>
+                      <a:noFill/>
+                    </a:ln>
+                  </pic:spPr>
+                </pic:pic>
+              </a:graphicData>
+            </a:graphic>
+          </wp:inline>
+        </w:drawing>
+      </w:r>
+      <w:r>
+        <w:br/>
+      </w:r>
     </w:p>
     <w:p>
       <w:pPr>
@@ -546,21 +601,19 @@
         </w:numPr>
       </w:pPr>
       <w:r>
-        <w:t xml:space="preserve">Priorytet: </w:t>
-      </w:r>
-      <w:r>
-        <w:t>Niski</w:t>
-      </w:r>
-    </w:p>
-    <w:p>
-      <w:pPr>
-        <w:pStyle w:val="Akapitzlist"/>
-        <w:numPr>
-          <w:ilvl w:val="1"/>
-          <w:numId w:val="2"/>
-        </w:numPr>
-      </w:pPr>
-      <w:r>
+        <w:t>Priorytet: Niski</w:t>
+      </w:r>
+    </w:p>
+    <w:p>
+      <w:pPr>
+        <w:pStyle w:val="Akapitzlist"/>
+        <w:numPr>
+          <w:ilvl w:val="1"/>
+          <w:numId w:val="2"/>
+        </w:numPr>
+      </w:pPr>
+      <w:r>
+        <w:lastRenderedPageBreak/>
         <w:t xml:space="preserve">Opis błędu: W zakładce „Profile” -&gt; „Update profile” istnieje możliwość podania numeru telefonu w dowolnym formacie, nawet jako tekst. </w:t>
       </w:r>
     </w:p>
@@ -573,35 +626,19 @@
         </w:numPr>
       </w:pPr>
       <w:r>
-        <w:t xml:space="preserve">Oczekiwane zachowanie: Pole „Phone </w:t>
-      </w:r>
-      <w:proofErr w:type="spellStart"/>
-      <w:r>
-        <w:t>number</w:t>
-      </w:r>
-      <w:proofErr w:type="spellEnd"/>
-      <w:r>
-        <w:t>” przyjmuje jedynie 9 cyfrowy numer. Po wpisaniu innej wartości wyświetla się stosowny komunikat pod polem.</w:t>
-      </w:r>
-    </w:p>
-    <w:p>
-      <w:pPr>
-        <w:pStyle w:val="Akapitzlist"/>
-        <w:numPr>
-          <w:ilvl w:val="1"/>
-          <w:numId w:val="2"/>
-        </w:numPr>
-      </w:pPr>
-      <w:r>
-        <w:t xml:space="preserve">Rzeczywiste zachowanie: W polu „Phone </w:t>
-      </w:r>
-      <w:proofErr w:type="spellStart"/>
-      <w:r>
-        <w:t>number</w:t>
-      </w:r>
-      <w:proofErr w:type="spellEnd"/>
-      <w:r>
-        <w:t>” możemy podać dowolne dane liczbowe jak i tekstowe.</w:t>
+        <w:t>Oczekiwane zachowanie: Pole „Phone number” przyjmuje jedynie 9 cyfrowy numer. Po wpisaniu innej wartości wyświetla się stosowny komunikat pod polem.</w:t>
+      </w:r>
+    </w:p>
+    <w:p>
+      <w:pPr>
+        <w:pStyle w:val="Akapitzlist"/>
+        <w:numPr>
+          <w:ilvl w:val="1"/>
+          <w:numId w:val="2"/>
+        </w:numPr>
+      </w:pPr>
+      <w:r>
+        <w:t>Rzeczywiste zachowanie: W polu „Phone number” możemy podać dowolne dane liczbowe jak i tekstowe.</w:t>
       </w:r>
     </w:p>
     <w:p>
@@ -637,23 +674,7 @@
         </w:numPr>
       </w:pPr>
       <w:r>
-        <w:t xml:space="preserve">W formularzu „Edit Profile” w pole „Phone </w:t>
-      </w:r>
-      <w:proofErr w:type="spellStart"/>
-      <w:r>
-        <w:t>number</w:t>
-      </w:r>
-      <w:proofErr w:type="spellEnd"/>
-      <w:r>
-        <w:t>” podajemy dowolne dane, a następnie klikamy „</w:t>
-      </w:r>
-      <w:proofErr w:type="spellStart"/>
-      <w:r>
-        <w:t>Save</w:t>
-      </w:r>
-      <w:proofErr w:type="spellEnd"/>
-      <w:r>
-        <w:t>”.</w:t>
+        <w:t>W formularzu „Edit Profile” w pole „Phone number” podajemy dowolne dane, a następnie klikamy „Save”.</w:t>
       </w:r>
     </w:p>
     <w:p>
@@ -687,364 +708,6 @@
                 <pic:pic xmlns:pic="http://schemas.openxmlformats.org/drawingml/2006/picture">
                   <pic:nvPicPr>
                     <pic:cNvPr id="0" name="Picture 1"/>
-                    <pic:cNvPicPr>
-                      <a:picLocks noChangeAspect="1" noChangeArrowheads="1"/>
-                    </pic:cNvPicPr>
-                  </pic:nvPicPr>
-                  <pic:blipFill>
-                    <a:blip r:embed="rId6" cstate="print">
-                      <a:extLst>
-                        <a:ext uri="{28A0092B-C50C-407E-A947-70E740481C1C}">
-                          <a14:useLocalDpi xmlns:a14="http://schemas.microsoft.com/office/drawing/2010/main" val="0"/>
-                        </a:ext>
-                      </a:extLst>
-                    </a:blip>
-                    <a:srcRect/>
-                    <a:stretch>
-                      <a:fillRect/>
-                    </a:stretch>
-                  </pic:blipFill>
-                  <pic:spPr bwMode="auto">
-                    <a:xfrm>
-                      <a:off x="0" y="0"/>
-                      <a:ext cx="5762625" cy="3095625"/>
-                    </a:xfrm>
-                    <a:prstGeom prst="rect">
-                      <a:avLst/>
-                    </a:prstGeom>
-                    <a:noFill/>
-                    <a:ln>
-                      <a:noFill/>
-                    </a:ln>
-                  </pic:spPr>
-                </pic:pic>
-              </a:graphicData>
-            </a:graphic>
-          </wp:inline>
-        </w:drawing>
-      </w:r>
-      <w:r>
-        <w:br/>
-      </w:r>
-    </w:p>
-    <w:p>
-      <w:pPr>
-        <w:pStyle w:val="Akapitzlist"/>
-        <w:numPr>
-          <w:ilvl w:val="0"/>
-          <w:numId w:val="2"/>
-        </w:numPr>
-      </w:pPr>
-      <w:r>
-        <w:t>Błąd wyboru kategorii „Service” podczas tworzenia nowego projektu.</w:t>
-      </w:r>
-    </w:p>
-    <w:p>
-      <w:pPr>
-        <w:pStyle w:val="Akapitzlist"/>
-        <w:numPr>
-          <w:ilvl w:val="1"/>
-          <w:numId w:val="2"/>
-        </w:numPr>
-        <w:spacing w:line="256" w:lineRule="auto"/>
-      </w:pPr>
-      <w:r>
-        <w:t>Wersja aplikacji: 1.0.0.2</w:t>
-      </w:r>
-    </w:p>
-    <w:p>
-      <w:pPr>
-        <w:pStyle w:val="Akapitzlist"/>
-        <w:numPr>
-          <w:ilvl w:val="1"/>
-          <w:numId w:val="2"/>
-        </w:numPr>
-        <w:spacing w:line="256" w:lineRule="auto"/>
-      </w:pPr>
-      <w:r>
-        <w:t>Środowisko testowe: Windows 11 x64</w:t>
-      </w:r>
-    </w:p>
-    <w:p>
-      <w:pPr>
-        <w:pStyle w:val="Akapitzlist"/>
-        <w:numPr>
-          <w:ilvl w:val="1"/>
-          <w:numId w:val="2"/>
-        </w:numPr>
-        <w:spacing w:line="256" w:lineRule="auto"/>
-      </w:pPr>
-      <w:r>
-        <w:t>Priorytet: Wysoki</w:t>
-      </w:r>
-    </w:p>
-    <w:p>
-      <w:pPr>
-        <w:pStyle w:val="Akapitzlist"/>
-        <w:numPr>
-          <w:ilvl w:val="1"/>
-          <w:numId w:val="2"/>
-        </w:numPr>
-      </w:pPr>
-      <w:r>
-        <w:t>Opis błędu: Podczas tworzenia nowego projektu, w formularzu „</w:t>
-      </w:r>
-      <w:proofErr w:type="spellStart"/>
-      <w:r>
-        <w:t>Add</w:t>
-      </w:r>
-      <w:proofErr w:type="spellEnd"/>
-      <w:r>
-        <w:t xml:space="preserve"> </w:t>
-      </w:r>
-      <w:proofErr w:type="spellStart"/>
-      <w:r>
-        <w:t>project</w:t>
-      </w:r>
-      <w:proofErr w:type="spellEnd"/>
-      <w:r>
-        <w:t>”</w:t>
-      </w:r>
-      <w:r>
-        <w:t xml:space="preserve"> wartość pola „Services” można ustawić jedynie jako „</w:t>
-      </w:r>
-      <w:proofErr w:type="spellStart"/>
-      <w:r>
-        <w:t>Exploratory</w:t>
-      </w:r>
-      <w:proofErr w:type="spellEnd"/>
-      <w:r>
-        <w:t xml:space="preserve"> </w:t>
-      </w:r>
-      <w:proofErr w:type="spellStart"/>
-      <w:r>
-        <w:t>tests</w:t>
-      </w:r>
-      <w:proofErr w:type="spellEnd"/>
-      <w:r>
-        <w:t>” lub „</w:t>
-      </w:r>
-      <w:proofErr w:type="spellStart"/>
-      <w:r>
-        <w:t>Functional</w:t>
-      </w:r>
-      <w:proofErr w:type="spellEnd"/>
-      <w:r>
-        <w:t xml:space="preserve"> </w:t>
-      </w:r>
-      <w:proofErr w:type="spellStart"/>
-      <w:r>
-        <w:t>tests</w:t>
-      </w:r>
-      <w:proofErr w:type="spellEnd"/>
-      <w:r>
-        <w:t xml:space="preserve">”. </w:t>
-      </w:r>
-      <w:r>
-        <w:lastRenderedPageBreak/>
-        <w:t>Przy jakimkolwiek innym wyborze, aplikacja wyświetli komunikat „</w:t>
-      </w:r>
-      <w:r>
-        <w:rPr>
-          <w:vanish/>
-          <w:lang w:val="en"/>
-        </w:rPr>
-        <w:t>You must select one element.You must select one element.You must select one element.You must select one element.</w:t>
-      </w:r>
-      <w:r>
-        <w:rPr>
-          <w:lang w:val="en"/>
-        </w:rPr>
-        <w:t>You must select one element.</w:t>
-      </w:r>
-      <w:r>
-        <w:t>” poniżej pola „Service”.</w:t>
-      </w:r>
-    </w:p>
-    <w:p>
-      <w:pPr>
-        <w:pStyle w:val="Akapitzlist"/>
-        <w:numPr>
-          <w:ilvl w:val="1"/>
-          <w:numId w:val="2"/>
-        </w:numPr>
-      </w:pPr>
-      <w:r>
-        <w:t>Oczekiwane zachowanie: Możliwość wskazania każdej z dostępnych opcji.</w:t>
-      </w:r>
-    </w:p>
-    <w:p>
-      <w:pPr>
-        <w:pStyle w:val="Akapitzlist"/>
-        <w:numPr>
-          <w:ilvl w:val="1"/>
-          <w:numId w:val="2"/>
-        </w:numPr>
-      </w:pPr>
-      <w:r>
-        <w:t xml:space="preserve">Rzeczywiste zachowanie: Możliwość wyboru jedynie </w:t>
-      </w:r>
-      <w:r>
-        <w:t>„</w:t>
-      </w:r>
-      <w:proofErr w:type="spellStart"/>
-      <w:r>
-        <w:t>Exploratory</w:t>
-      </w:r>
-      <w:proofErr w:type="spellEnd"/>
-      <w:r>
-        <w:t xml:space="preserve"> </w:t>
-      </w:r>
-      <w:proofErr w:type="spellStart"/>
-      <w:r>
-        <w:t>tests</w:t>
-      </w:r>
-      <w:proofErr w:type="spellEnd"/>
-      <w:r>
-        <w:t>” lub „</w:t>
-      </w:r>
-      <w:proofErr w:type="spellStart"/>
-      <w:r>
-        <w:t>Functional</w:t>
-      </w:r>
-      <w:proofErr w:type="spellEnd"/>
-      <w:r>
-        <w:t xml:space="preserve"> </w:t>
-      </w:r>
-      <w:proofErr w:type="spellStart"/>
-      <w:r>
-        <w:t>tests</w:t>
-      </w:r>
-      <w:proofErr w:type="spellEnd"/>
-      <w:r>
-        <w:t>”</w:t>
-      </w:r>
-    </w:p>
-    <w:p>
-      <w:pPr>
-        <w:pStyle w:val="Akapitzlist"/>
-        <w:numPr>
-          <w:ilvl w:val="1"/>
-          <w:numId w:val="2"/>
-        </w:numPr>
-      </w:pPr>
-      <w:r>
-        <w:t xml:space="preserve">Dodatkowe informacje: Wybór kolejnych opcji w polu „Service” możliwy jest po dodaniu kolejnych </w:t>
-      </w:r>
-      <w:r>
-        <w:t xml:space="preserve">rekordów w tabeli klientów. Ilość dostępnych do wyboru opcji pola „Service” w trakcie tworzenia projektu jest wprost proporcjonalna do ilości rekordów w tabeli klienci. </w:t>
-      </w:r>
-    </w:p>
-    <w:p>
-      <w:pPr>
-        <w:pStyle w:val="Akapitzlist"/>
-        <w:numPr>
-          <w:ilvl w:val="1"/>
-          <w:numId w:val="2"/>
-        </w:numPr>
-      </w:pPr>
-      <w:r>
-        <w:t>Kroki do reprodukcji:</w:t>
-      </w:r>
-    </w:p>
-    <w:p>
-      <w:pPr>
-        <w:pStyle w:val="Akapitzlist"/>
-        <w:numPr>
-          <w:ilvl w:val="3"/>
-          <w:numId w:val="2"/>
-        </w:numPr>
-      </w:pPr>
-      <w:r>
-        <w:t>W zakładce „</w:t>
-      </w:r>
-      <w:proofErr w:type="spellStart"/>
-      <w:r>
-        <w:t>Projects</w:t>
-      </w:r>
-      <w:proofErr w:type="spellEnd"/>
-      <w:r>
-        <w:t>”, kliknąć w opcję „New”.</w:t>
-      </w:r>
-    </w:p>
-    <w:p>
-      <w:pPr>
-        <w:pStyle w:val="Akapitzlist"/>
-        <w:numPr>
-          <w:ilvl w:val="3"/>
-          <w:numId w:val="2"/>
-        </w:numPr>
-      </w:pPr>
-      <w:r>
-        <w:t xml:space="preserve">Uzupełnić formularz nowego projektu wymaganymi danymi, jednocześnie próbując wskazać w polu „Service” inną opcje niż </w:t>
-      </w:r>
-      <w:r>
-        <w:t>„</w:t>
-      </w:r>
-      <w:proofErr w:type="spellStart"/>
-      <w:r>
-        <w:t>Exploratory</w:t>
-      </w:r>
-      <w:proofErr w:type="spellEnd"/>
-      <w:r>
-        <w:t xml:space="preserve"> </w:t>
-      </w:r>
-      <w:proofErr w:type="spellStart"/>
-      <w:r>
-        <w:t>tests</w:t>
-      </w:r>
-      <w:proofErr w:type="spellEnd"/>
-      <w:r>
-        <w:t>” lub „</w:t>
-      </w:r>
-      <w:proofErr w:type="spellStart"/>
-      <w:r>
-        <w:t>Functional</w:t>
-      </w:r>
-      <w:proofErr w:type="spellEnd"/>
-      <w:r>
-        <w:t xml:space="preserve"> </w:t>
-      </w:r>
-      <w:proofErr w:type="spellStart"/>
-      <w:r>
-        <w:t>tests</w:t>
-      </w:r>
-      <w:proofErr w:type="spellEnd"/>
-      <w:r>
-        <w:t>”</w:t>
-      </w:r>
-    </w:p>
-    <w:p>
-      <w:pPr>
-        <w:pStyle w:val="Akapitzlist"/>
-        <w:numPr>
-          <w:ilvl w:val="1"/>
-          <w:numId w:val="2"/>
-        </w:numPr>
-      </w:pPr>
-      <w:r>
-        <w:t>Załącznik:</w:t>
-      </w:r>
-      <w:r>
-        <w:br/>
-      </w:r>
-      <w:r>
-        <w:rPr>
-          <w:noProof/>
-        </w:rPr>
-        <w:drawing>
-          <wp:inline distT="0" distB="0" distL="0" distR="0">
-            <wp:extent cx="5762625" cy="3095625"/>
-            <wp:effectExtent l="0" t="0" r="9525" b="9525"/>
-            <wp:docPr id="2115061465" name="Obraz 2"/>
-            <wp:cNvGraphicFramePr>
-              <a:graphicFrameLocks xmlns:a="http://schemas.openxmlformats.org/drawingml/2006/main" noChangeAspect="1"/>
-            </wp:cNvGraphicFramePr>
-            <a:graphic xmlns:a="http://schemas.openxmlformats.org/drawingml/2006/main">
-              <a:graphicData uri="http://schemas.openxmlformats.org/drawingml/2006/picture">
-                <pic:pic xmlns:pic="http://schemas.openxmlformats.org/drawingml/2006/picture">
-                  <pic:nvPicPr>
-                    <pic:cNvPr id="0" name="Picture 2"/>
                     <pic:cNvPicPr>
                       <a:picLocks noChangeAspect="1" noChangeArrowheads="1"/>
                     </pic:cNvPicPr>
@@ -1094,6 +757,265 @@
         </w:numPr>
       </w:pPr>
       <w:r>
+        <w:t>Błąd wyboru kategorii „Service” podczas tworzenia nowego projektu.</w:t>
+      </w:r>
+    </w:p>
+    <w:p>
+      <w:pPr>
+        <w:pStyle w:val="Akapitzlist"/>
+        <w:numPr>
+          <w:ilvl w:val="1"/>
+          <w:numId w:val="2"/>
+        </w:numPr>
+        <w:spacing w:line="256" w:lineRule="auto"/>
+      </w:pPr>
+      <w:r>
+        <w:t>Wersja aplikacji: 1.0.0.2</w:t>
+      </w:r>
+    </w:p>
+    <w:p>
+      <w:pPr>
+        <w:pStyle w:val="Akapitzlist"/>
+        <w:numPr>
+          <w:ilvl w:val="1"/>
+          <w:numId w:val="2"/>
+        </w:numPr>
+        <w:spacing w:line="256" w:lineRule="auto"/>
+      </w:pPr>
+      <w:r>
+        <w:t>Środowisko testowe: Windows 11 x64</w:t>
+      </w:r>
+    </w:p>
+    <w:p>
+      <w:pPr>
+        <w:pStyle w:val="Akapitzlist"/>
+        <w:numPr>
+          <w:ilvl w:val="1"/>
+          <w:numId w:val="2"/>
+        </w:numPr>
+        <w:spacing w:line="256" w:lineRule="auto"/>
+      </w:pPr>
+      <w:r>
+        <w:t>Priorytet: Wysoki</w:t>
+      </w:r>
+    </w:p>
+    <w:p>
+      <w:pPr>
+        <w:pStyle w:val="Akapitzlist"/>
+        <w:numPr>
+          <w:ilvl w:val="1"/>
+          <w:numId w:val="2"/>
+        </w:numPr>
+      </w:pPr>
+      <w:r>
+        <w:t>Opis błędu: Podczas tworzenia nowego projektu, w formularzu „Add project”</w:t>
+      </w:r>
+      <w:r>
+        <w:t xml:space="preserve"> wartość pola „Services” można ustawić jedynie jako „</w:t>
+      </w:r>
+      <w:r>
+        <w:t>Exploratory tests</w:t>
+      </w:r>
+      <w:r>
+        <w:t>” lub „</w:t>
+      </w:r>
+      <w:r>
+        <w:t>Functional tests</w:t>
+      </w:r>
+      <w:r>
+        <w:t>”. Przy jakimkolwiek innym wyborze, aplikacja wyświetli komunikat „</w:t>
+      </w:r>
+      <w:r>
+        <w:rPr>
+          <w:vanish/>
+          <w:lang w:val="en"/>
+        </w:rPr>
+        <w:t>You must select one element.You must select one element.You must select one element.You must select one element.</w:t>
+      </w:r>
+      <w:r>
+        <w:rPr>
+          <w:lang w:val="en"/>
+        </w:rPr>
+        <w:t>You must select one element.</w:t>
+      </w:r>
+      <w:r>
+        <w:t>” poniżej pola „Service”.</w:t>
+      </w:r>
+    </w:p>
+    <w:p>
+      <w:pPr>
+        <w:pStyle w:val="Akapitzlist"/>
+        <w:numPr>
+          <w:ilvl w:val="1"/>
+          <w:numId w:val="2"/>
+        </w:numPr>
+      </w:pPr>
+      <w:r>
+        <w:t>Oczekiwane zachowanie: Możliwość wskazania każdej z dostępnych opcji.</w:t>
+      </w:r>
+    </w:p>
+    <w:p>
+      <w:pPr>
+        <w:pStyle w:val="Akapitzlist"/>
+        <w:numPr>
+          <w:ilvl w:val="1"/>
+          <w:numId w:val="2"/>
+        </w:numPr>
+      </w:pPr>
+      <w:r>
+        <w:t xml:space="preserve">Rzeczywiste zachowanie: Możliwość wyboru jedynie </w:t>
+      </w:r>
+      <w:r>
+        <w:t>„</w:t>
+      </w:r>
+      <w:r>
+        <w:t>Exploratory tests</w:t>
+      </w:r>
+      <w:r>
+        <w:t>” lub „</w:t>
+      </w:r>
+      <w:r>
+        <w:t>Functional tests</w:t>
+      </w:r>
+      <w:r>
+        <w:t>”</w:t>
+      </w:r>
+    </w:p>
+    <w:p>
+      <w:pPr>
+        <w:pStyle w:val="Akapitzlist"/>
+        <w:numPr>
+          <w:ilvl w:val="1"/>
+          <w:numId w:val="2"/>
+        </w:numPr>
+      </w:pPr>
+      <w:r>
+        <w:t xml:space="preserve">Dodatkowe informacje: Wybór kolejnych opcji w polu „Service” możliwy jest po dodaniu kolejnych </w:t>
+      </w:r>
+      <w:r>
+        <w:t xml:space="preserve">rekordów w tabeli klientów. Ilość dostępnych do wyboru opcji pola „Service” w trakcie tworzenia projektu jest wprost proporcjonalna do ilości rekordów w tabeli klienci. </w:t>
+      </w:r>
+    </w:p>
+    <w:p>
+      <w:pPr>
+        <w:pStyle w:val="Akapitzlist"/>
+        <w:numPr>
+          <w:ilvl w:val="1"/>
+          <w:numId w:val="2"/>
+        </w:numPr>
+      </w:pPr>
+      <w:r>
+        <w:t>Kroki do reprodukcji:</w:t>
+      </w:r>
+    </w:p>
+    <w:p>
+      <w:pPr>
+        <w:pStyle w:val="Akapitzlist"/>
+        <w:numPr>
+          <w:ilvl w:val="3"/>
+          <w:numId w:val="2"/>
+        </w:numPr>
+      </w:pPr>
+      <w:r>
+        <w:t>W zakładce „Projects”, kliknąć w opcję „New”.</w:t>
+      </w:r>
+    </w:p>
+    <w:p>
+      <w:pPr>
+        <w:pStyle w:val="Akapitzlist"/>
+        <w:numPr>
+          <w:ilvl w:val="3"/>
+          <w:numId w:val="2"/>
+        </w:numPr>
+      </w:pPr>
+      <w:r>
+        <w:lastRenderedPageBreak/>
+        <w:t xml:space="preserve">Uzupełnić formularz nowego projektu wymaganymi danymi, jednocześnie próbując wskazać w polu „Service” inną opcje niż </w:t>
+      </w:r>
+      <w:r>
+        <w:t>„Exploratory tests” lub „Functional tests”</w:t>
+      </w:r>
+    </w:p>
+    <w:p>
+      <w:pPr>
+        <w:pStyle w:val="Akapitzlist"/>
+        <w:numPr>
+          <w:ilvl w:val="1"/>
+          <w:numId w:val="2"/>
+        </w:numPr>
+      </w:pPr>
+      <w:r>
+        <w:t>Załącznik:</w:t>
+      </w:r>
+      <w:r>
+        <w:br/>
+      </w:r>
+      <w:r>
+        <w:rPr>
+          <w:noProof/>
+        </w:rPr>
+        <w:drawing>
+          <wp:inline distT="0" distB="0" distL="0" distR="0">
+            <wp:extent cx="5762625" cy="3095625"/>
+            <wp:effectExtent l="0" t="0" r="9525" b="9525"/>
+            <wp:docPr id="2115061465" name="Obraz 2"/>
+            <wp:cNvGraphicFramePr>
+              <a:graphicFrameLocks xmlns:a="http://schemas.openxmlformats.org/drawingml/2006/main" noChangeAspect="1"/>
+            </wp:cNvGraphicFramePr>
+            <a:graphic xmlns:a="http://schemas.openxmlformats.org/drawingml/2006/main">
+              <a:graphicData uri="http://schemas.openxmlformats.org/drawingml/2006/picture">
+                <pic:pic xmlns:pic="http://schemas.openxmlformats.org/drawingml/2006/picture">
+                  <pic:nvPicPr>
+                    <pic:cNvPr id="0" name="Picture 2"/>
+                    <pic:cNvPicPr>
+                      <a:picLocks noChangeAspect="1" noChangeArrowheads="1"/>
+                    </pic:cNvPicPr>
+                  </pic:nvPicPr>
+                  <pic:blipFill>
+                    <a:blip r:embed="rId8" cstate="print">
+                      <a:extLst>
+                        <a:ext uri="{28A0092B-C50C-407E-A947-70E740481C1C}">
+                          <a14:useLocalDpi xmlns:a14="http://schemas.microsoft.com/office/drawing/2010/main" val="0"/>
+                        </a:ext>
+                      </a:extLst>
+                    </a:blip>
+                    <a:srcRect/>
+                    <a:stretch>
+                      <a:fillRect/>
+                    </a:stretch>
+                  </pic:blipFill>
+                  <pic:spPr bwMode="auto">
+                    <a:xfrm>
+                      <a:off x="0" y="0"/>
+                      <a:ext cx="5762625" cy="3095625"/>
+                    </a:xfrm>
+                    <a:prstGeom prst="rect">
+                      <a:avLst/>
+                    </a:prstGeom>
+                    <a:noFill/>
+                    <a:ln>
+                      <a:noFill/>
+                    </a:ln>
+                  </pic:spPr>
+                </pic:pic>
+              </a:graphicData>
+            </a:graphic>
+          </wp:inline>
+        </w:drawing>
+      </w:r>
+      <w:r>
+        <w:br/>
+      </w:r>
+    </w:p>
+    <w:p>
+      <w:pPr>
+        <w:pStyle w:val="Akapitzlist"/>
+        <w:numPr>
+          <w:ilvl w:val="0"/>
+          <w:numId w:val="2"/>
+        </w:numPr>
+      </w:pPr>
+      <w:r>
         <w:t>Niepoprawne wyświetlanie listy klientów podczas dodawania nowego projektu.</w:t>
       </w:r>
     </w:p>
@@ -1205,15 +1127,7 @@
         </w:numPr>
       </w:pPr>
       <w:r>
-        <w:t>W zakładce „</w:t>
-      </w:r>
-      <w:proofErr w:type="spellStart"/>
-      <w:r>
-        <w:t>Projects</w:t>
-      </w:r>
-      <w:proofErr w:type="spellEnd"/>
-      <w:r>
-        <w:t>” przejście do opcji „New”</w:t>
+        <w:t>W zakładce „Projects” przejście do opcji „New”</w:t>
       </w:r>
     </w:p>
     <w:p>
@@ -1274,7 +1188,7 @@
                     </pic:cNvPicPr>
                   </pic:nvPicPr>
                   <pic:blipFill>
-                    <a:blip r:embed="rId8" cstate="print">
+                    <a:blip r:embed="rId9" cstate="print">
                       <a:extLst>
                         <a:ext uri="{28A0092B-C50C-407E-A947-70E740481C1C}">
                           <a14:useLocalDpi xmlns:a14="http://schemas.microsoft.com/office/drawing/2010/main" val="0"/>
@@ -1327,7 +1241,7 @@
                     </pic:cNvPicPr>
                   </pic:nvPicPr>
                   <pic:blipFill>
-                    <a:blip r:embed="rId9" cstate="print">
+                    <a:blip r:embed="rId10" cstate="print">
                       <a:extLst>
                         <a:ext uri="{28A0092B-C50C-407E-A947-70E740481C1C}">
                           <a14:useLocalDpi xmlns:a14="http://schemas.microsoft.com/office/drawing/2010/main" val="0"/>
